--- a/Plichtenheft/Gesammelte_Inhalte_08.11.2017.docx
+++ b/Plichtenheft/Gesammelte_Inhalte_08.11.2017.docx
@@ -113,10 +113,7 @@
     </w:p>
     <w:p>
       <w:r>
-        <w:t xml:space="preserve">aktuelle </w:t>
-      </w:r>
-      <w:r>
-        <w:t xml:space="preserve">Variablenwerte zu jedem </w:t>
+        <w:t xml:space="preserve">aktuelle Variablenwerte zu jedem </w:t>
       </w:r>
       <w:proofErr w:type="spellStart"/>
       <w:r>
@@ -205,10 +202,7 @@
     </w:p>
     <w:p>
       <w:r>
-        <w:t xml:space="preserve">Programm in </w:t>
-      </w:r>
-      <w:r>
-        <w:t>versch</w:t>
+        <w:t>Programm in versch</w:t>
       </w:r>
       <w:r>
         <w:t>.</w:t>
@@ -251,18 +245,65 @@
         <w:sym w:font="Wingdings" w:char="F0E0"/>
       </w:r>
       <w:r>
+        <w:t xml:space="preserve"> Editiermodus (dazu </w:t>
+      </w:r>
+      <w:proofErr w:type="spellStart"/>
+      <w:r>
+        <w:t>Debuggingmodus</w:t>
+      </w:r>
+      <w:proofErr w:type="spellEnd"/>
+      <w:r>
+        <w:t xml:space="preserve"> unterbrechen)</w:t>
+      </w:r>
+    </w:p>
+    <w:p>
+      <w:r>
+        <w:t>Watch-</w:t>
+      </w:r>
+      <w:proofErr w:type="spellStart"/>
+      <w:r>
+        <w:t>Expressions</w:t>
+      </w:r>
+      <w:proofErr w:type="spellEnd"/>
+      <w:r>
+        <w:t xml:space="preserve"> neben Programmen</w:t>
+      </w:r>
+    </w:p>
+    <w:p>
+      <w:r>
+        <w:t>hier fehlt: was kann die Sprache</w:t>
+      </w:r>
+    </w:p>
+    <w:p>
+      <w:r>
+        <w:t>Quellcode markieren</w:t>
+      </w:r>
+    </w:p>
+    <w:p>
+      <w:r>
+        <w:t>Variableninspektor</w:t>
+      </w:r>
+      <w:r>
+        <w:t xml:space="preserve"> (Variablenreihenfolge manuell verschiebbar)</w:t>
+      </w:r>
+      <w:r>
         <w:t xml:space="preserve"> </w:t>
       </w:r>
-      <w:r>
-        <w:t xml:space="preserve">Editiermodus (dazu </w:t>
-      </w:r>
-      <w:proofErr w:type="spellStart"/>
-      <w:r>
-        <w:t>Debuggingmodus</w:t>
-      </w:r>
-      <w:proofErr w:type="spellEnd"/>
-      <w:r>
-        <w:t xml:space="preserve"> unterbrechen)</w:t>
+    </w:p>
+    <w:p>
+      <w:r>
+        <w:t>Einzelstep</w:t>
+      </w:r>
+    </w:p>
+    <w:p>
+      <w:r>
+        <w:rPr>
+          <w:u w:val="single"/>
+        </w:rPr>
+        <w:t>Soll:</w:t>
+      </w:r>
+      <w:r>
+        <w:t xml:space="preserve"> </w:t>
       </w:r>
     </w:p>
     <w:p>
@@ -275,25 +316,67 @@
       </w:r>
       <w:proofErr w:type="spellEnd"/>
       <w:r>
-        <w:t xml:space="preserve"> neben Programmen</w:t>
-      </w:r>
-    </w:p>
-    <w:p>
-      <w:r>
-        <w:t>hier fehlt: was kann die Sprache</w:t>
-      </w:r>
-    </w:p>
-    <w:p>
-      <w:r>
-        <w:t>Quellcode markieren</w:t>
-      </w:r>
-    </w:p>
-    <w:p>
-      <w:r>
-        <w:t>Variableninspektor</w:t>
-      </w:r>
-      <w:r>
-        <w:t xml:space="preserve"> (Variablenreihenfolge manuell verschiebbar)</w:t>
+        <w:t xml:space="preserve"> die nur in Markierung angeschaut werden</w:t>
+      </w:r>
+    </w:p>
+    <w:p>
+      <w:r>
+        <w:t>Ausblendungsmöglichkeit für Variablen im Variableninspektor</w:t>
+      </w:r>
+    </w:p>
+    <w:p>
+      <w:r>
+        <w:lastRenderedPageBreak/>
+        <w:t>bei gleichen Programmen versch</w:t>
+      </w:r>
+      <w:r>
+        <w:t xml:space="preserve">. </w:t>
+      </w:r>
+      <w:r>
+        <w:t xml:space="preserve">Eingaben vorschlagen </w:t>
+      </w:r>
+      <w:r>
+        <w:t>(Vorschlag-Button, zufällig, zufällig verschieden, Intervall wählen)</w:t>
+      </w:r>
+    </w:p>
+    <w:p>
+      <w:r>
+        <w:t>Möglichkei</w:t>
+      </w:r>
+      <w:r>
+        <w:t>t, bestimmte Variablen zu speichern (jeder angenommene Wert)</w:t>
+      </w:r>
+    </w:p>
+    <w:p>
+      <w:r>
+        <w:t>automatischer</w:t>
+      </w:r>
+      <w:r>
+        <w:t xml:space="preserve"> A</w:t>
+      </w:r>
+      <w:r>
+        <w:t>bbruch bei endlosschleifen</w:t>
+      </w:r>
+      <w:r>
+        <w:t xml:space="preserve"> (maximum vom N</w:t>
+      </w:r>
+      <w:r>
+        <w:t>utzer einstellbar, allerdings beschränkt)</w:t>
+      </w:r>
+    </w:p>
+    <w:p>
+      <w:r>
+        <w:t>mehr als 2 Programme debuggen</w:t>
+      </w:r>
+    </w:p>
+    <w:p/>
+    <w:p/>
+    <w:p>
+      <w:r>
+        <w:rPr>
+          <w:u w:val="single"/>
+        </w:rPr>
+        <w:t>Kann:</w:t>
       </w:r>
       <w:r>
         <w:t xml:space="preserve"> </w:t>
@@ -301,186 +384,436 @@
     </w:p>
     <w:p>
       <w:r>
-        <w:t>Einzelstep</w:t>
+        <w:t>zu debuggendes Programm einbinden durch reinziehen</w:t>
+      </w:r>
+    </w:p>
+    <w:p>
+      <w:r>
+        <w:t xml:space="preserve">Programm schlägt </w:t>
+      </w:r>
+      <w:proofErr w:type="spellStart"/>
+      <w:r>
+        <w:t>Stepsize</w:t>
+      </w:r>
+      <w:proofErr w:type="spellEnd"/>
+      <w:r>
+        <w:t xml:space="preserve"> abhängig von Zeilen der Programme vor</w:t>
+      </w:r>
+    </w:p>
+    <w:p>
+      <w:r>
+        <w:t xml:space="preserve">Automatische </w:t>
+      </w:r>
+      <w:r>
+        <w:t>Beschreibung des Unterschieds zweier Programme (wenn Benutzer vorher die Variablen angibt)</w:t>
+      </w:r>
+    </w:p>
+    <w:p>
+      <w:r>
+        <w:t>Rückschritte möglich</w:t>
+      </w:r>
+    </w:p>
+    <w:p>
+      <w:r>
+        <w:t>Vorschläge für Watch-</w:t>
+      </w:r>
+      <w:proofErr w:type="spellStart"/>
+      <w:r>
+        <w:t>Expressions</w:t>
+      </w:r>
+      <w:proofErr w:type="spellEnd"/>
+      <w:r>
+        <w:t xml:space="preserve"> anhand von Programmen</w:t>
+      </w:r>
+      <w:r>
+        <w:t xml:space="preserve"> (schlage Watch-</w:t>
+      </w:r>
+      <w:proofErr w:type="spellStart"/>
+      <w:r>
+        <w:t>Expressions</w:t>
+      </w:r>
+      <w:proofErr w:type="spellEnd"/>
+      <w:r>
+        <w:t xml:space="preserve"> vor(Menüpunkt))</w:t>
+      </w:r>
+    </w:p>
+    <w:p>
+      <w:r>
+        <w:t>Breakpoints verschieben sich mit, wenn Code geändert wird</w:t>
+      </w:r>
+    </w:p>
+    <w:p/>
+    <w:p>
+      <w:r>
+        <w:rPr>
+          <w:u w:val="single"/>
+        </w:rPr>
+        <w:t>Abgrenzung:</w:t>
+      </w:r>
+    </w:p>
+    <w:p>
+      <w:r>
+        <w:t>100 Zeilen Codegrenzen</w:t>
+      </w:r>
+    </w:p>
+    <w:p>
+      <w:r>
+        <w:t>Obergrenze an Iterationen</w:t>
+      </w:r>
+    </w:p>
+    <w:p>
+      <w:r>
+        <w:t>Nur einen Durchlauf</w:t>
+      </w:r>
+    </w:p>
+    <w:p/>
+    <w:p>
+      <w:pPr>
+        <w:rPr>
+          <w:b/>
+        </w:rPr>
+      </w:pPr>
+      <w:r>
+        <w:rPr>
+          <w:b/>
+        </w:rPr>
+        <w:t>3. Produkteinsatz:</w:t>
+      </w:r>
+    </w:p>
+    <w:p>
+      <w:r>
+        <w:t>Institut, Hilfe bei beweisen</w:t>
+      </w:r>
+    </w:p>
+    <w:p/>
+    <w:p>
+      <w:pPr>
+        <w:rPr>
+          <w:b/>
+        </w:rPr>
+      </w:pPr>
+      <w:r>
+        <w:rPr>
+          <w:b/>
+        </w:rPr>
+        <w:t>4. Produktumgebung:</w:t>
+      </w:r>
+    </w:p>
+    <w:p>
+      <w:r>
+        <w:t>Java- Programm, keine besondere Hardware benötigt</w:t>
+      </w:r>
+    </w:p>
+    <w:p>
+      <w:r>
+        <w:t>zu beschreibende Schnittstellen: GUI, Interpreter</w:t>
+      </w:r>
+      <w:r>
+        <w:t xml:space="preserve"> (Definition der Sprache), Format</w:t>
+      </w:r>
+    </w:p>
+    <w:p/>
+    <w:p>
+      <w:pPr>
+        <w:rPr>
+          <w:b/>
+        </w:rPr>
+      </w:pPr>
+      <w:r>
+        <w:rPr>
+          <w:b/>
+        </w:rPr>
+        <w:t>5. Funktionale Anforderungen:</w:t>
+      </w:r>
+    </w:p>
+    <w:p>
+      <w:r>
+        <w:t>Siehe 2</w:t>
+      </w:r>
+    </w:p>
+    <w:p>
+      <w:pPr>
+        <w:rPr>
+          <w:b/>
+        </w:rPr>
+      </w:pPr>
+      <w:r>
+        <w:rPr>
+          <w:b/>
+        </w:rPr>
+        <w:t xml:space="preserve">6. Produktdaten: </w:t>
+      </w:r>
+    </w:p>
+    <w:p>
+      <w:r>
+        <w:t>zu speichern: Programmläufe, Konfigurationsdaten</w:t>
+      </w:r>
+    </w:p>
+    <w:p/>
+    <w:p>
+      <w:pPr>
+        <w:rPr>
+          <w:b/>
+        </w:rPr>
+      </w:pPr>
+      <w:r>
+        <w:rPr>
+          <w:b/>
+        </w:rPr>
+        <w:t xml:space="preserve">7. Produktleistungen: </w:t>
+      </w:r>
+    </w:p>
+    <w:p>
+      <w:pPr>
+        <w:rPr>
+          <w:b/>
+        </w:rPr>
+      </w:pPr>
+    </w:p>
+    <w:p>
+      <w:r>
+        <w:t>Zeit und Genauigkeit?</w:t>
+      </w:r>
+    </w:p>
+    <w:p/>
+    <w:p>
+      <w:pPr>
+        <w:rPr>
+          <w:b/>
+        </w:rPr>
+      </w:pPr>
+      <w:r>
+        <w:rPr>
+          <w:b/>
+        </w:rPr>
+        <w:t>8. Nichtfunktionale Anforderungen:</w:t>
+      </w:r>
+    </w:p>
+    <w:p>
+      <w:r>
+        <w:t>Gesetze? Normen? Sicherheit? Urheberrecht?</w:t>
+      </w:r>
+    </w:p>
+    <w:p>
+      <w:r>
+        <w:t xml:space="preserve">keine Plattformabhängigkeit durch Java </w:t>
+      </w:r>
+    </w:p>
+    <w:p>
+      <w:r>
+        <w:t>Erweiterbarkeit: austauschbarer Interpreter für andere Sprachen</w:t>
+      </w:r>
+    </w:p>
+    <w:p/>
+    <w:p>
+      <w:pPr>
+        <w:rPr>
+          <w:b/>
+        </w:rPr>
+      </w:pPr>
+      <w:r>
+        <w:rPr>
+          <w:b/>
+        </w:rPr>
+        <w:t xml:space="preserve">9. Qualitätsanforderungen: </w:t>
+      </w:r>
+    </w:p>
+    <w:p/>
+    <w:p>
+      <w:pPr>
+        <w:rPr>
+          <w:b/>
+        </w:rPr>
+      </w:pPr>
+      <w:r>
+        <w:rPr>
+          <w:b/>
+        </w:rPr>
+        <w:t>10. Globale Testfälle und Szenarien:</w:t>
+      </w:r>
+    </w:p>
+    <w:p>
+      <w:proofErr w:type="spellStart"/>
+      <w:r>
+        <w:t>Noninterference</w:t>
+      </w:r>
+      <w:proofErr w:type="spellEnd"/>
+      <w:r>
+        <w:t xml:space="preserve"> </w:t>
+      </w:r>
+      <w:proofErr w:type="spellStart"/>
+      <w:r>
+        <w:t>szenario</w:t>
+      </w:r>
+      <w:proofErr w:type="spellEnd"/>
+      <w:r>
+        <w:t xml:space="preserve"> mit zwei gleichen Programmen</w:t>
+      </w:r>
+      <w:r>
+        <w:t xml:space="preserve"> (</w:t>
+      </w:r>
+      <w:proofErr w:type="spellStart"/>
+      <w:r>
+        <w:t>zB</w:t>
+      </w:r>
+      <w:proofErr w:type="spellEnd"/>
+      <w:r>
+        <w:t>. Voting-Fall)</w:t>
+      </w:r>
+    </w:p>
+    <w:p>
+      <w:r>
+        <w:t>Programmäquivalenz</w:t>
+      </w:r>
+    </w:p>
+    <w:p>
+      <w:r>
+        <w:t>Form: Eingabe - erwartete Ausgabe</w:t>
+      </w:r>
+    </w:p>
+    <w:p>
+      <w:r>
+        <w:t>GUI-Testfälle</w:t>
+      </w:r>
+    </w:p>
+    <w:p>
+      <w:proofErr w:type="spellStart"/>
+      <w:r>
+        <w:t>Ackerman</w:t>
+      </w:r>
+      <w:proofErr w:type="spellEnd"/>
+      <w:r>
+        <w:t xml:space="preserve"> (nicht laufen)</w:t>
+      </w:r>
+    </w:p>
+    <w:p>
+      <w:proofErr w:type="spellStart"/>
+      <w:r>
+        <w:t>Quicksort</w:t>
+      </w:r>
+      <w:proofErr w:type="spellEnd"/>
+    </w:p>
+    <w:p>
+      <w:pPr>
+        <w:rPr>
+          <w:b/>
+        </w:rPr>
+      </w:pPr>
+      <w:r>
+        <w:rPr>
+          <w:b/>
+        </w:rPr>
+        <w:t>11. Systemmodelle:</w:t>
+      </w:r>
+    </w:p>
+    <w:p/>
+    <w:p>
+      <w:pPr>
+        <w:rPr>
+          <w:b/>
+        </w:rPr>
+      </w:pPr>
+      <w:r>
+        <w:rPr>
+          <w:b/>
+        </w:rPr>
+        <w:t>12. Benutzungsoberfläche:</w:t>
+      </w:r>
+    </w:p>
+    <w:p>
+      <w:r>
+        <w:t>Skizze</w:t>
+      </w:r>
+    </w:p>
+    <w:p>
+      <w:r>
+        <w:t>Menüs? mehrere Programme?</w:t>
+      </w:r>
+    </w:p>
+    <w:p>
+      <w:r>
+        <w:t xml:space="preserve">variable Fenster (rausziehen </w:t>
+      </w:r>
+      <w:proofErr w:type="spellStart"/>
+      <w:r>
+        <w:t>etc</w:t>
+      </w:r>
+      <w:proofErr w:type="spellEnd"/>
+      <w:r>
+        <w:t>)</w:t>
+      </w:r>
+    </w:p>
+    <w:p/>
+    <w:p>
+      <w:pPr>
+        <w:rPr>
+          <w:b/>
+        </w:rPr>
+      </w:pPr>
+      <w:r>
+        <w:rPr>
+          <w:b/>
+        </w:rPr>
+        <w:t>13. Spezielle Anforderungen an Entwicklungsumgebung:</w:t>
+      </w:r>
+    </w:p>
+    <w:p>
+      <w:r>
+        <w:t>Java-IDE</w:t>
+      </w:r>
+    </w:p>
+    <w:p>
+      <w:pPr>
+        <w:rPr>
+          <w:b/>
+        </w:rPr>
+      </w:pPr>
+      <w:r>
+        <w:rPr>
+          <w:b/>
+        </w:rPr>
+        <w:t>14. Zeit und Ressourcenplanung:</w:t>
+      </w:r>
+    </w:p>
+    <w:p>
+      <w:r>
+        <w:t>Durchführbarkeitsuntersuchung</w:t>
+      </w:r>
+    </w:p>
+    <w:p>
+      <w:pPr>
+        <w:rPr>
+          <w:b/>
+        </w:rPr>
+      </w:pPr>
+      <w:r>
+        <w:rPr>
+          <w:b/>
+        </w:rPr>
+        <w:t>15. Ergänzungen:</w:t>
       </w:r>
       <w:bookmarkStart w:id="0" w:name="_GoBack"/>
       <w:bookmarkEnd w:id="0"/>
     </w:p>
     <w:p>
       <w:r>
-        <w:rPr>
-          <w:u w:val="single"/>
-        </w:rPr>
-        <w:t>Soll:</w:t>
-      </w:r>
-      <w:r>
-        <w:t xml:space="preserve"> </w:t>
-      </w:r>
-    </w:p>
-    <w:p>
-      <w:r>
-        <w:t>Watch-</w:t>
-      </w:r>
-      <w:proofErr w:type="spellStart"/>
-      <w:r>
-        <w:t>Expressions</w:t>
-      </w:r>
-      <w:proofErr w:type="spellEnd"/>
-      <w:r>
-        <w:t xml:space="preserve"> die nur in Markierung angeschaut werden</w:t>
-      </w:r>
-    </w:p>
-    <w:p>
-      <w:r>
-        <w:t>Ausblendungsmöglichkeit für Variablen im Variableninspektor</w:t>
-      </w:r>
-    </w:p>
-    <w:p>
-      <w:r>
+        <w:t>Evtl. Sprache</w:t>
+      </w:r>
+    </w:p>
+    <w:p>
+      <w:pPr>
+        <w:rPr>
+          <w:b/>
+        </w:rPr>
+      </w:pPr>
+      <w:r>
+        <w:rPr>
+          <w:b/>
+        </w:rPr>
         <w:lastRenderedPageBreak/>
-        <w:t>bei gleichen Programmen versch</w:t>
-      </w:r>
-      <w:r>
-        <w:t xml:space="preserve">. </w:t>
-      </w:r>
-      <w:r>
-        <w:t xml:space="preserve">Eingaben vorschlagen </w:t>
-      </w:r>
-      <w:r>
-        <w:t>(Vorschlag-Button, zufällig, zufällig verschieden, Intervall wählen)</w:t>
-      </w:r>
-    </w:p>
-    <w:p>
-      <w:r>
-        <w:t>Möglichkei</w:t>
-      </w:r>
-      <w:r>
-        <w:t>t, bestimmte Variablen zu speichern (jeder angenommene Wert)</w:t>
-      </w:r>
-    </w:p>
-    <w:p>
-      <w:r>
-        <w:t>automatischer</w:t>
-      </w:r>
-      <w:r>
-        <w:t xml:space="preserve"> A</w:t>
-      </w:r>
-      <w:r>
-        <w:t>bbruch bei endlosschleifen</w:t>
-      </w:r>
-      <w:r>
-        <w:t xml:space="preserve"> (maximum vom N</w:t>
-      </w:r>
-      <w:r>
-        <w:t>utzer einstellbar, allerdings beschränkt)</w:t>
-      </w:r>
-    </w:p>
-    <w:p>
-      <w:r>
-        <w:t>mehr als 2 Programme debuggen</w:t>
-      </w:r>
-    </w:p>
-    <w:p/>
-    <w:p/>
-    <w:p>
-      <w:r>
-        <w:rPr>
-          <w:u w:val="single"/>
-        </w:rPr>
-        <w:t>Kann:</w:t>
-      </w:r>
-      <w:r>
-        <w:t xml:space="preserve"> </w:t>
-      </w:r>
-    </w:p>
-    <w:p>
-      <w:r>
-        <w:t>zu debuggendes Programm einbinden durch reinziehen</w:t>
-      </w:r>
-    </w:p>
-    <w:p>
-      <w:r>
-        <w:t xml:space="preserve">Programm schlägt </w:t>
-      </w:r>
-      <w:proofErr w:type="spellStart"/>
-      <w:r>
-        <w:t>Stepsize</w:t>
-      </w:r>
-      <w:proofErr w:type="spellEnd"/>
-      <w:r>
-        <w:t xml:space="preserve"> abhängig von Zeilen der Programme vor</w:t>
-      </w:r>
-    </w:p>
-    <w:p>
-      <w:r>
-        <w:t xml:space="preserve">Automatische </w:t>
-      </w:r>
-      <w:r>
-        <w:t>Beschreibung des Unterschieds zweier Programme (wenn Benutzer vorher die Variablen angibt)</w:t>
-      </w:r>
-    </w:p>
-    <w:p>
-      <w:r>
-        <w:t>Rückschritte möglich</w:t>
-      </w:r>
-    </w:p>
-    <w:p>
-      <w:r>
-        <w:t>Vorschläge für Watch-</w:t>
-      </w:r>
-      <w:proofErr w:type="spellStart"/>
-      <w:r>
-        <w:t>Expressions</w:t>
-      </w:r>
-      <w:proofErr w:type="spellEnd"/>
-      <w:r>
-        <w:t xml:space="preserve"> anhand von Programmen</w:t>
-      </w:r>
-      <w:r>
-        <w:t xml:space="preserve"> (schlage Watch-</w:t>
-      </w:r>
-      <w:proofErr w:type="spellStart"/>
-      <w:r>
-        <w:t>Expressions</w:t>
-      </w:r>
-      <w:proofErr w:type="spellEnd"/>
-      <w:r>
-        <w:t xml:space="preserve"> vor(Menüpunkt))</w:t>
-      </w:r>
-    </w:p>
-    <w:p>
-      <w:r>
-        <w:t>Breakpoints verschieben sich mit, wenn Code geändert wird</w:t>
-      </w:r>
-    </w:p>
-    <w:p/>
-    <w:p>
-      <w:r>
-        <w:rPr>
-          <w:u w:val="single"/>
-        </w:rPr>
-        <w:t>Abgrenzung:</w:t>
-      </w:r>
-    </w:p>
-    <w:p>
-      <w:r>
-        <w:t>100 Z</w:t>
-      </w:r>
-      <w:r>
-        <w:t>eilen Codegrenzen</w:t>
-      </w:r>
-    </w:p>
-    <w:p>
-      <w:r>
-        <w:t>Obergrenze an Iterationen</w:t>
-      </w:r>
-    </w:p>
-    <w:p>
-      <w:r>
-        <w:t>Nur einen Durchlauf</w:t>
-      </w:r>
-    </w:p>
-    <w:p/>
+        <w:t>16. Glossar</w:t>
+      </w:r>
+    </w:p>
     <w:p>
       <w:pPr>
         <w:rPr>
@@ -491,367 +824,6 @@
         <w:rPr>
           <w:b/>
         </w:rPr>
-        <w:t>3. Produkteinsatz:</w:t>
-      </w:r>
-    </w:p>
-    <w:p>
-      <w:r>
-        <w:t>Institut, Hilfe bei beweisen</w:t>
-      </w:r>
-    </w:p>
-    <w:p/>
-    <w:p>
-      <w:pPr>
-        <w:rPr>
-          <w:b/>
-        </w:rPr>
-      </w:pPr>
-      <w:r>
-        <w:rPr>
-          <w:b/>
-        </w:rPr>
-        <w:t>4. Produktumgebung:</w:t>
-      </w:r>
-    </w:p>
-    <w:p>
-      <w:r>
-        <w:t>Java- Programm, keine besondere Hardware benötigt</w:t>
-      </w:r>
-    </w:p>
-    <w:p>
-      <w:r>
-        <w:t>zu beschreibende Schnittstellen: GUI, Interpreter</w:t>
-      </w:r>
-      <w:r>
-        <w:t xml:space="preserve"> (Definition der Sprache), Format</w:t>
-      </w:r>
-    </w:p>
-    <w:p/>
-    <w:p>
-      <w:pPr>
-        <w:rPr>
-          <w:b/>
-        </w:rPr>
-      </w:pPr>
-      <w:r>
-        <w:rPr>
-          <w:b/>
-        </w:rPr>
-        <w:t>5. Funktionale Anforderungen:</w:t>
-      </w:r>
-    </w:p>
-    <w:p>
-      <w:r>
-        <w:t>Siehe 2</w:t>
-      </w:r>
-    </w:p>
-    <w:p>
-      <w:pPr>
-        <w:rPr>
-          <w:b/>
-        </w:rPr>
-      </w:pPr>
-      <w:r>
-        <w:rPr>
-          <w:b/>
-        </w:rPr>
-        <w:t>6. Produkt</w:t>
-      </w:r>
-      <w:r>
-        <w:rPr>
-          <w:b/>
-        </w:rPr>
-        <w:t xml:space="preserve">daten: </w:t>
-      </w:r>
-    </w:p>
-    <w:p>
-      <w:r>
-        <w:t>zu speichern: Programmläufe, Konfigurationsdaten</w:t>
-      </w:r>
-    </w:p>
-    <w:p/>
-    <w:p>
-      <w:pPr>
-        <w:rPr>
-          <w:b/>
-        </w:rPr>
-      </w:pPr>
-      <w:r>
-        <w:rPr>
-          <w:b/>
-        </w:rPr>
-        <w:t xml:space="preserve">7. Produktleistungen: </w:t>
-      </w:r>
-    </w:p>
-    <w:p>
-      <w:r>
-        <w:t>Zeit und Genauigkeit?</w:t>
-      </w:r>
-    </w:p>
-    <w:p/>
-    <w:p>
-      <w:pPr>
-        <w:rPr>
-          <w:b/>
-        </w:rPr>
-      </w:pPr>
-      <w:r>
-        <w:rPr>
-          <w:b/>
-        </w:rPr>
-        <w:t>8. Nichtfunktionale Anforderungen:</w:t>
-      </w:r>
-    </w:p>
-    <w:p>
-      <w:r>
-        <w:t>Gesetze? Normen? Sicherheit? Urheberrecht?</w:t>
-      </w:r>
-    </w:p>
-    <w:p>
-      <w:r>
-        <w:t xml:space="preserve">keine Plattformabhängigkeit durch Java </w:t>
-      </w:r>
-    </w:p>
-    <w:p>
-      <w:r>
-        <w:t xml:space="preserve">Erweiterbarkeit: </w:t>
-      </w:r>
-      <w:r>
-        <w:t>austauschbarer Interpreter für andere Sprachen</w:t>
-      </w:r>
-    </w:p>
-    <w:p/>
-    <w:p>
-      <w:pPr>
-        <w:rPr>
-          <w:b/>
-        </w:rPr>
-      </w:pPr>
-      <w:r>
-        <w:rPr>
-          <w:b/>
-        </w:rPr>
-        <w:t xml:space="preserve">9. Qualitätsanforderungen: </w:t>
-      </w:r>
-    </w:p>
-    <w:p/>
-    <w:p>
-      <w:pPr>
-        <w:rPr>
-          <w:b/>
-        </w:rPr>
-      </w:pPr>
-      <w:r>
-        <w:rPr>
-          <w:b/>
-        </w:rPr>
-        <w:t xml:space="preserve">10. </w:t>
-      </w:r>
-      <w:r>
-        <w:rPr>
-          <w:b/>
-        </w:rPr>
-        <w:t>Globale Testfälle und Szenarien:</w:t>
-      </w:r>
-    </w:p>
-    <w:p>
-      <w:proofErr w:type="spellStart"/>
-      <w:r>
-        <w:t>Noninterference</w:t>
-      </w:r>
-      <w:proofErr w:type="spellEnd"/>
-      <w:r>
-        <w:t xml:space="preserve"> </w:t>
-      </w:r>
-      <w:proofErr w:type="spellStart"/>
-      <w:r>
-        <w:t>szenario</w:t>
-      </w:r>
-      <w:proofErr w:type="spellEnd"/>
-      <w:r>
-        <w:t xml:space="preserve"> mit zwei gleichen Programmen</w:t>
-      </w:r>
-      <w:r>
-        <w:t xml:space="preserve"> (</w:t>
-      </w:r>
-      <w:proofErr w:type="spellStart"/>
-      <w:r>
-        <w:t>zB</w:t>
-      </w:r>
-      <w:proofErr w:type="spellEnd"/>
-      <w:r>
-        <w:t xml:space="preserve">. </w:t>
-      </w:r>
-      <w:r>
-        <w:t>Voting-Fall</w:t>
-      </w:r>
-      <w:r>
-        <w:t>)</w:t>
-      </w:r>
-    </w:p>
-    <w:p>
-      <w:r>
-        <w:t>Programmäquivalenz</w:t>
-      </w:r>
-    </w:p>
-    <w:p>
-      <w:r>
-        <w:t>Form: Eingabe - erwartete Ausgabe</w:t>
-      </w:r>
-    </w:p>
-    <w:p>
-      <w:r>
-        <w:t>GUI-Testfälle</w:t>
-      </w:r>
-    </w:p>
-    <w:p>
-      <w:proofErr w:type="spellStart"/>
-      <w:r>
-        <w:t>Ackerman</w:t>
-      </w:r>
-      <w:proofErr w:type="spellEnd"/>
-      <w:r>
-        <w:t xml:space="preserve"> (nicht laufen)</w:t>
-      </w:r>
-    </w:p>
-    <w:p>
-      <w:proofErr w:type="spellStart"/>
-      <w:r>
-        <w:t>Quicksort</w:t>
-      </w:r>
-      <w:proofErr w:type="spellEnd"/>
-    </w:p>
-    <w:p>
-      <w:pPr>
-        <w:rPr>
-          <w:b/>
-        </w:rPr>
-      </w:pPr>
-      <w:r>
-        <w:rPr>
-          <w:b/>
-        </w:rPr>
-        <w:t>11. Systemmodelle:</w:t>
-      </w:r>
-    </w:p>
-    <w:p/>
-    <w:p>
-      <w:pPr>
-        <w:rPr>
-          <w:b/>
-        </w:rPr>
-      </w:pPr>
-      <w:r>
-        <w:rPr>
-          <w:b/>
-        </w:rPr>
-        <w:t>12. Benutzungsoberfläche:</w:t>
-      </w:r>
-    </w:p>
-    <w:p>
-      <w:r>
-        <w:t>Skizze</w:t>
-      </w:r>
-    </w:p>
-    <w:p>
-      <w:r>
-        <w:t>Menüs? mehrere Programme?</w:t>
-      </w:r>
-    </w:p>
-    <w:p>
-      <w:r>
-        <w:t xml:space="preserve">variable Fenster (rausziehen </w:t>
-      </w:r>
-      <w:proofErr w:type="spellStart"/>
-      <w:r>
-        <w:t>etc</w:t>
-      </w:r>
-      <w:proofErr w:type="spellEnd"/>
-      <w:r>
-        <w:t>)</w:t>
-      </w:r>
-    </w:p>
-    <w:p/>
-    <w:p>
-      <w:pPr>
-        <w:rPr>
-          <w:b/>
-        </w:rPr>
-      </w:pPr>
-      <w:r>
-        <w:rPr>
-          <w:b/>
-        </w:rPr>
-        <w:t>13. Spezielle Anforde</w:t>
-      </w:r>
-      <w:r>
-        <w:rPr>
-          <w:b/>
-        </w:rPr>
-        <w:t>rungen an Entwicklungsumgebung:</w:t>
-      </w:r>
-    </w:p>
-    <w:p>
-      <w:r>
-        <w:t>Java-IDE</w:t>
-      </w:r>
-    </w:p>
-    <w:p>
-      <w:pPr>
-        <w:rPr>
-          <w:b/>
-        </w:rPr>
-      </w:pPr>
-      <w:r>
-        <w:rPr>
-          <w:b/>
-        </w:rPr>
-        <w:t>14. Zeit und Ressourcenplanung:</w:t>
-      </w:r>
-    </w:p>
-    <w:p/>
-    <w:p>
-      <w:pPr>
-        <w:rPr>
-          <w:b/>
-        </w:rPr>
-      </w:pPr>
-      <w:r>
-        <w:rPr>
-          <w:b/>
-        </w:rPr>
-        <w:t>15. Ergänzungen:</w:t>
-      </w:r>
-    </w:p>
-    <w:p>
-      <w:r>
-        <w:t>Evtl. Sprache</w:t>
-      </w:r>
-    </w:p>
-    <w:p>
-      <w:pPr>
-        <w:rPr>
-          <w:b/>
-        </w:rPr>
-      </w:pPr>
-      <w:r>
-        <w:rPr>
-          <w:b/>
-        </w:rPr>
-        <w:t>16. Glossar</w:t>
-      </w:r>
-    </w:p>
-    <w:p>
-      <w:pPr>
-        <w:rPr>
-          <w:b/>
-        </w:rPr>
-      </w:pPr>
-      <w:r>
-        <w:rPr>
-          <w:b/>
-        </w:rPr>
-        <w:lastRenderedPageBreak/>
         <w:t>Was soll die Sprache können?</w:t>
       </w:r>
     </w:p>
@@ -906,10 +878,7 @@
     </w:p>
     <w:p>
       <w:r>
-        <w:t>Kann:</w:t>
-      </w:r>
-      <w:r>
-        <w:t xml:space="preserve"> Strings </w:t>
+        <w:t xml:space="preserve">Kann: Strings </w:t>
       </w:r>
       <w:proofErr w:type="spellStart"/>
       <w:r>
@@ -1736,7 +1705,7 @@
 </file>
 
 <file path=customXml/itemProps1.xml><?xml version="1.0" encoding="utf-8"?>
-<ds:datastoreItem xmlns:ds="http://schemas.openxmlformats.org/officeDocument/2006/customXml" ds:itemID="{623BAF35-C9B2-4A17-9292-30EFADC7995B}">
+<ds:datastoreItem xmlns:ds="http://schemas.openxmlformats.org/officeDocument/2006/customXml" ds:itemID="{2C27B8F5-F198-45C0-A875-956639A7E203}">
   <ds:schemaRefs>
     <ds:schemaRef ds:uri="http://schemas.openxmlformats.org/officeDocument/2006/bibliography"/>
   </ds:schemaRefs>

--- a/Plichtenheft/Gesammelte_Inhalte_08.11.2017.docx
+++ b/Plichtenheft/Gesammelte_Inhalte_08.11.2017.docx
@@ -604,198 +604,220 @@
         <w:t>Erweiterbarkeit: austauschbarer Interpreter für andere Sprachen</w:t>
       </w:r>
     </w:p>
-    <w:p/>
-    <w:p>
-      <w:pPr>
-        <w:rPr>
-          <w:b/>
-        </w:rPr>
-      </w:pPr>
-      <w:r>
-        <w:rPr>
-          <w:b/>
-        </w:rPr>
-        <w:t xml:space="preserve">9. Qualitätsanforderungen: </w:t>
-      </w:r>
-    </w:p>
-    <w:p/>
-    <w:p>
-      <w:pPr>
-        <w:rPr>
-          <w:b/>
-        </w:rPr>
-      </w:pPr>
-      <w:r>
-        <w:rPr>
-          <w:b/>
-        </w:rPr>
-        <w:t>10. Globale Testfälle und Szenarien:</w:t>
-      </w:r>
-    </w:p>
-    <w:p>
-      <w:proofErr w:type="spellStart"/>
-      <w:r>
-        <w:t>Noninterference</w:t>
-      </w:r>
-      <w:proofErr w:type="spellEnd"/>
-      <w:r>
-        <w:t xml:space="preserve"> </w:t>
-      </w:r>
-      <w:proofErr w:type="spellStart"/>
-      <w:r>
-        <w:t>szenario</w:t>
-      </w:r>
-      <w:proofErr w:type="spellEnd"/>
-      <w:r>
-        <w:t xml:space="preserve"> mit zwei gleichen Programmen</w:t>
-      </w:r>
-      <w:r>
-        <w:t xml:space="preserve"> (</w:t>
-      </w:r>
-      <w:proofErr w:type="spellStart"/>
-      <w:r>
-        <w:t>zB</w:t>
-      </w:r>
-      <w:proofErr w:type="spellEnd"/>
-      <w:r>
-        <w:t>. Voting-Fall)</w:t>
-      </w:r>
-    </w:p>
-    <w:p>
-      <w:r>
-        <w:t>Programmäquivalenz</w:t>
-      </w:r>
-    </w:p>
-    <w:p>
-      <w:r>
-        <w:t>Form: Eingabe - erwartete Ausgabe</w:t>
-      </w:r>
-    </w:p>
-    <w:p>
-      <w:r>
-        <w:t>GUI-Testfälle</w:t>
-      </w:r>
-    </w:p>
-    <w:p>
-      <w:proofErr w:type="spellStart"/>
-      <w:r>
-        <w:t>Ackerman</w:t>
-      </w:r>
-      <w:proofErr w:type="spellEnd"/>
-      <w:r>
-        <w:t xml:space="preserve"> (nicht laufen)</w:t>
-      </w:r>
-    </w:p>
-    <w:p>
-      <w:proofErr w:type="spellStart"/>
-      <w:r>
-        <w:t>Quicksort</w:t>
-      </w:r>
-      <w:proofErr w:type="spellEnd"/>
-    </w:p>
-    <w:p>
-      <w:pPr>
-        <w:rPr>
-          <w:b/>
-        </w:rPr>
-      </w:pPr>
-      <w:r>
-        <w:rPr>
-          <w:b/>
-        </w:rPr>
-        <w:t>11. Systemmodelle:</w:t>
-      </w:r>
-    </w:p>
-    <w:p/>
-    <w:p>
-      <w:pPr>
-        <w:rPr>
-          <w:b/>
-        </w:rPr>
-      </w:pPr>
-      <w:r>
-        <w:rPr>
-          <w:b/>
-        </w:rPr>
-        <w:t>12. Benutzungsoberfläche:</w:t>
-      </w:r>
-    </w:p>
-    <w:p>
-      <w:r>
-        <w:t>Skizze</w:t>
-      </w:r>
-    </w:p>
-    <w:p>
-      <w:r>
-        <w:t>Menüs? mehrere Programme?</w:t>
-      </w:r>
-    </w:p>
-    <w:p>
-      <w:r>
-        <w:t xml:space="preserve">variable Fenster (rausziehen </w:t>
-      </w:r>
-      <w:proofErr w:type="spellStart"/>
-      <w:r>
-        <w:t>etc</w:t>
-      </w:r>
-      <w:proofErr w:type="spellEnd"/>
-      <w:r>
-        <w:t>)</w:t>
-      </w:r>
-    </w:p>
-    <w:p/>
-    <w:p>
-      <w:pPr>
-        <w:rPr>
-          <w:b/>
-        </w:rPr>
-      </w:pPr>
-      <w:r>
-        <w:rPr>
-          <w:b/>
-        </w:rPr>
-        <w:t>13. Spezielle Anforderungen an Entwicklungsumgebung:</w:t>
-      </w:r>
-    </w:p>
-    <w:p>
-      <w:r>
-        <w:t>Java-IDE</w:t>
-      </w:r>
-    </w:p>
-    <w:p>
-      <w:pPr>
-        <w:rPr>
-          <w:b/>
-        </w:rPr>
-      </w:pPr>
-      <w:r>
-        <w:rPr>
-          <w:b/>
-        </w:rPr>
-        <w:t>14. Zeit und Ressourcenplanung:</w:t>
-      </w:r>
-    </w:p>
-    <w:p>
-      <w:r>
-        <w:t>Durchführbarkeitsuntersuchung</w:t>
-      </w:r>
-    </w:p>
-    <w:p>
-      <w:pPr>
-        <w:rPr>
-          <w:b/>
-        </w:rPr>
-      </w:pPr>
-      <w:r>
-        <w:rPr>
-          <w:b/>
-        </w:rPr>
-        <w:t>15. Ergänzungen:</w:t>
-      </w:r>
+    <w:p>
+      <w:r>
+        <w:t>Berechnungsgeschwindigkeit</w:t>
+      </w:r>
+    </w:p>
+    <w:p>
+      <w:r>
+        <w:t>Evtl. Abgrenzungskriterien</w:t>
+      </w:r>
+    </w:p>
+    <w:p>
+      <w:r>
+        <w:t>Wie viele Fenster optimal</w:t>
+      </w:r>
+    </w:p>
+    <w:p>
+      <w:r>
+        <w:t xml:space="preserve">Maximale </w:t>
+      </w:r>
+    </w:p>
+    <w:p>
       <w:bookmarkStart w:id="0" w:name="_GoBack"/>
       <w:bookmarkEnd w:id="0"/>
     </w:p>
     <w:p>
+      <w:pPr>
+        <w:rPr>
+          <w:b/>
+        </w:rPr>
+      </w:pPr>
+      <w:r>
+        <w:rPr>
+          <w:b/>
+        </w:rPr>
+        <w:t xml:space="preserve">9. Qualitätsanforderungen: </w:t>
+      </w:r>
+    </w:p>
+    <w:p/>
+    <w:p>
+      <w:pPr>
+        <w:rPr>
+          <w:b/>
+        </w:rPr>
+      </w:pPr>
+      <w:r>
+        <w:rPr>
+          <w:b/>
+        </w:rPr>
+        <w:t>10. Globale Testfälle und Szenarien:</w:t>
+      </w:r>
+    </w:p>
+    <w:p>
+      <w:proofErr w:type="spellStart"/>
+      <w:r>
+        <w:t>Noninterference</w:t>
+      </w:r>
+      <w:proofErr w:type="spellEnd"/>
+      <w:r>
+        <w:t xml:space="preserve"> </w:t>
+      </w:r>
+      <w:proofErr w:type="spellStart"/>
+      <w:r>
+        <w:t>szenario</w:t>
+      </w:r>
+      <w:proofErr w:type="spellEnd"/>
+      <w:r>
+        <w:t xml:space="preserve"> mit zwei gleichen Programmen</w:t>
+      </w:r>
+      <w:r>
+        <w:t xml:space="preserve"> (</w:t>
+      </w:r>
+      <w:proofErr w:type="spellStart"/>
+      <w:r>
+        <w:t>zB</w:t>
+      </w:r>
+      <w:proofErr w:type="spellEnd"/>
+      <w:r>
+        <w:t>. Voting-Fall)</w:t>
+      </w:r>
+    </w:p>
+    <w:p>
+      <w:r>
+        <w:t>Programmäquivalenz</w:t>
+      </w:r>
+    </w:p>
+    <w:p>
+      <w:r>
+        <w:t>Form: Eingabe - erwartete Ausgabe</w:t>
+      </w:r>
+    </w:p>
+    <w:p>
+      <w:r>
+        <w:t>GUI-Testfälle</w:t>
+      </w:r>
+    </w:p>
+    <w:p>
+      <w:proofErr w:type="spellStart"/>
+      <w:r>
+        <w:t>Ackerman</w:t>
+      </w:r>
+      <w:proofErr w:type="spellEnd"/>
+      <w:r>
+        <w:t xml:space="preserve"> (nicht laufen)</w:t>
+      </w:r>
+    </w:p>
+    <w:p>
+      <w:proofErr w:type="spellStart"/>
+      <w:r>
+        <w:t>Quicksort</w:t>
+      </w:r>
+      <w:proofErr w:type="spellEnd"/>
+    </w:p>
+    <w:p>
+      <w:pPr>
+        <w:rPr>
+          <w:b/>
+        </w:rPr>
+      </w:pPr>
+      <w:r>
+        <w:rPr>
+          <w:b/>
+        </w:rPr>
+        <w:t>11. Systemmodelle:</w:t>
+      </w:r>
+    </w:p>
+    <w:p/>
+    <w:p>
+      <w:pPr>
+        <w:rPr>
+          <w:b/>
+        </w:rPr>
+      </w:pPr>
+      <w:r>
+        <w:rPr>
+          <w:b/>
+        </w:rPr>
+        <w:t>12. Benutzungsoberfläche:</w:t>
+      </w:r>
+    </w:p>
+    <w:p>
+      <w:r>
+        <w:t>Skizze</w:t>
+      </w:r>
+    </w:p>
+    <w:p>
+      <w:r>
+        <w:t>Menüs? mehrere Programme?</w:t>
+      </w:r>
+    </w:p>
+    <w:p>
+      <w:r>
+        <w:t xml:space="preserve">variable Fenster (rausziehen </w:t>
+      </w:r>
+      <w:proofErr w:type="spellStart"/>
+      <w:r>
+        <w:t>etc</w:t>
+      </w:r>
+      <w:proofErr w:type="spellEnd"/>
+      <w:r>
+        <w:t>)</w:t>
+      </w:r>
+    </w:p>
+    <w:p/>
+    <w:p>
+      <w:pPr>
+        <w:rPr>
+          <w:b/>
+        </w:rPr>
+      </w:pPr>
+      <w:r>
+        <w:rPr>
+          <w:b/>
+        </w:rPr>
+        <w:t>13. Spezielle Anforderungen an Entwicklungsumgebung:</w:t>
+      </w:r>
+    </w:p>
+    <w:p>
+      <w:r>
+        <w:t>Java-IDE</w:t>
+      </w:r>
+    </w:p>
+    <w:p>
+      <w:pPr>
+        <w:rPr>
+          <w:b/>
+        </w:rPr>
+      </w:pPr>
+      <w:r>
+        <w:rPr>
+          <w:b/>
+        </w:rPr>
+        <w:lastRenderedPageBreak/>
+        <w:t>14. Zeit und Ressourcenplanung:</w:t>
+      </w:r>
+    </w:p>
+    <w:p>
+      <w:r>
+        <w:t>Durchführbarkeitsuntersuchung</w:t>
+      </w:r>
+    </w:p>
+    <w:p>
+      <w:pPr>
+        <w:rPr>
+          <w:b/>
+        </w:rPr>
+      </w:pPr>
+      <w:r>
+        <w:rPr>
+          <w:b/>
+        </w:rPr>
+        <w:t>15. Ergänzungen:</w:t>
+      </w:r>
+    </w:p>
+    <w:p>
       <w:r>
         <w:t>Evtl. Sprache</w:t>
       </w:r>
@@ -810,7 +832,6 @@
         <w:rPr>
           <w:b/>
         </w:rPr>
-        <w:lastRenderedPageBreak/>
         <w:t>16. Glossar</w:t>
       </w:r>
     </w:p>
@@ -1705,7 +1726,7 @@
 </file>
 
 <file path=customXml/itemProps1.xml><?xml version="1.0" encoding="utf-8"?>
-<ds:datastoreItem xmlns:ds="http://schemas.openxmlformats.org/officeDocument/2006/customXml" ds:itemID="{2C27B8F5-F198-45C0-A875-956639A7E203}">
+<ds:datastoreItem xmlns:ds="http://schemas.openxmlformats.org/officeDocument/2006/customXml" ds:itemID="{FED4E341-9B00-4FF8-948C-B6AC108C26F4}">
   <ds:schemaRefs>
     <ds:schemaRef ds:uri="http://schemas.openxmlformats.org/officeDocument/2006/bibliography"/>
   </ds:schemaRefs>

--- a/Plichtenheft/Gesammelte_Inhalte_08.11.2017.docx
+++ b/Plichtenheft/Gesammelte_Inhalte_08.11.2017.docx
@@ -590,45 +590,110 @@
       </w:r>
     </w:p>
     <w:p>
-      <w:r>
-        <w:t>Gesetze? Normen? Sicherheit? Urheberrecht?</w:t>
-      </w:r>
-    </w:p>
-    <w:p>
-      <w:r>
-        <w:t xml:space="preserve">keine Plattformabhängigkeit durch Java </w:t>
-      </w:r>
-    </w:p>
-    <w:p>
-      <w:r>
-        <w:t>Erweiterbarkeit: austauschbarer Interpreter für andere Sprachen</w:t>
-      </w:r>
-    </w:p>
-    <w:p>
-      <w:r>
-        <w:t>Berechnungsgeschwindigkeit</w:t>
-      </w:r>
-    </w:p>
-    <w:p>
-      <w:r>
-        <w:t>Evtl. Abgrenzungskriterien</w:t>
-      </w:r>
-    </w:p>
-    <w:p>
-      <w:r>
-        <w:t>Wie viele Fenster optimal</w:t>
-      </w:r>
-    </w:p>
-    <w:p>
-      <w:r>
-        <w:t xml:space="preserve">Maximale </w:t>
-      </w:r>
-    </w:p>
-    <w:p>
+      <w:hyperlink r:id="rId5" w:history="1">
+        <w:r>
+          <w:rPr>
+            <w:rStyle w:val="Hyperlink"/>
+          </w:rPr>
+          <w:t>https://www.software-quality-lab.com/fileadmin/files/Dokumente/Previews/KnowledgeLetterPreview/SWQL-KnowledgeLetter005-Nichtfunktionale-Anforderungen_prev.pdf</w:t>
+        </w:r>
+      </w:hyperlink>
+    </w:p>
+    <w:p>
+      <w:r>
+        <w:t>Zeitverhalten, Ressourcenverbrauch, Robustheit, Sicherheit</w:t>
+      </w:r>
+    </w:p>
+    <w:p>
+      <w:proofErr w:type="gramStart"/>
+      <w:r>
+        <w:t>Benutzbarkeit :</w:t>
+      </w:r>
+      <w:proofErr w:type="gramEnd"/>
+      <w:r>
+        <w:t xml:space="preserve"> Verständlichkeit, Erlernbarkeit, Bedienbarkeit, </w:t>
+      </w:r>
+      <w:proofErr w:type="spellStart"/>
+      <w:r>
+        <w:t>Look&amp;Feel</w:t>
+      </w:r>
+      <w:proofErr w:type="spellEnd"/>
+      <w:r>
+        <w:t>, Zugänglichkeit</w:t>
+      </w:r>
+    </w:p>
+    <w:p>
+      <w:r>
+        <w:t>Zuverlässigkeit: Reife, Fehlertoleranz, Wiederherstellbarkeit</w:t>
+      </w:r>
+    </w:p>
+    <w:p>
+      <w:r>
+        <w:t>Effizienz: Zeitverhalten, Verbrauchsverhalten</w:t>
+      </w:r>
+    </w:p>
+    <w:p>
+      <w:r>
+        <w:t>Leistungsverhalten</w:t>
+      </w:r>
+    </w:p>
+    <w:p>
+      <w:r>
+        <w:t xml:space="preserve">Wartbarkeit: </w:t>
+      </w:r>
+      <w:proofErr w:type="spellStart"/>
+      <w:r>
+        <w:t>Analyserbarkeit</w:t>
+      </w:r>
+      <w:proofErr w:type="spellEnd"/>
+      <w:r>
+        <w:t>, Modifizierbarkeit, Stabilität, Prüfbarkeit</w:t>
+      </w:r>
+    </w:p>
+    <w:p>
+      <w:r>
+        <w:t>Wiederverwendbarkeit</w:t>
+      </w:r>
       <w:bookmarkStart w:id="0" w:name="_GoBack"/>
       <w:bookmarkEnd w:id="0"/>
     </w:p>
     <w:p>
+      <w:r>
+        <w:t>Gesetze? Normen? Sicherheit? Urheberrecht?</w:t>
+      </w:r>
+    </w:p>
+    <w:p>
+      <w:r>
+        <w:t xml:space="preserve">keine Plattformabhängigkeit durch Java </w:t>
+      </w:r>
+    </w:p>
+    <w:p>
+      <w:r>
+        <w:t>Erweiterbarkeit: austauschbarer Interpreter für andere Sprachen</w:t>
+      </w:r>
+    </w:p>
+    <w:p>
+      <w:r>
+        <w:t>Berechnungsgeschwindigkeit</w:t>
+      </w:r>
+    </w:p>
+    <w:p>
+      <w:r>
+        <w:t>Evtl. Abgrenzungskriterien</w:t>
+      </w:r>
+    </w:p>
+    <w:p>
+      <w:r>
+        <w:t>Wie viele Fenster optimal</w:t>
+      </w:r>
+    </w:p>
+    <w:p>
+      <w:r>
+        <w:t xml:space="preserve">Maximale </w:t>
+      </w:r>
+    </w:p>
+    <w:p/>
+    <w:p>
       <w:pPr>
         <w:rPr>
           <w:b/>
@@ -712,6 +777,7 @@
     <w:p>
       <w:proofErr w:type="spellStart"/>
       <w:r>
+        <w:lastRenderedPageBreak/>
         <w:t>Quicksort</w:t>
       </w:r>
       <w:proofErr w:type="spellEnd"/>
@@ -795,7 +861,6 @@
         <w:rPr>
           <w:b/>
         </w:rPr>
-        <w:lastRenderedPageBreak/>
         <w:t>14. Zeit und Ressourcenplanung:</w:t>
       </w:r>
     </w:p>
@@ -1423,6 +1488,18 @@
       <w:rFonts w:cs="FreeSans"/>
     </w:rPr>
   </w:style>
+  <w:style w:type="character" w:styleId="Hyperlink">
+    <w:name w:val="Hyperlink"/>
+    <w:basedOn w:val="Absatz-Standardschriftart"/>
+    <w:uiPriority w:val="99"/>
+    <w:semiHidden/>
+    <w:unhideWhenUsed/>
+    <w:rsid w:val="00543BEE"/>
+    <w:rPr>
+      <w:color w:val="0563C1" w:themeColor="hyperlink"/>
+      <w:u w:val="single"/>
+    </w:rPr>
+  </w:style>
 </w:styles>
 </file>
 
@@ -1726,7 +1803,7 @@
 </file>
 
 <file path=customXml/itemProps1.xml><?xml version="1.0" encoding="utf-8"?>
-<ds:datastoreItem xmlns:ds="http://schemas.openxmlformats.org/officeDocument/2006/customXml" ds:itemID="{FED4E341-9B00-4FF8-948C-B6AC108C26F4}">
+<ds:datastoreItem xmlns:ds="http://schemas.openxmlformats.org/officeDocument/2006/customXml" ds:itemID="{0887C716-CAFE-4EE0-AC8F-AB083D1F02D8}">
   <ds:schemaRefs>
     <ds:schemaRef ds:uri="http://schemas.openxmlformats.org/officeDocument/2006/bibliography"/>
   </ds:schemaRefs>
